--- a/lab3/lab 3 Rep.docx
+++ b/lab3/lab 3 Rep.docx
@@ -148,7 +148,7 @@
           <w:bCs/>
           <w:szCs w:val="28"/>
         </w:rPr>
-        <w:t>2</w:t>
+        <w:t>3</w:t>
       </w:r>
     </w:p>
     <w:p>
@@ -8240,35 +8240,51 @@
           <w:szCs w:val="24"/>
         </w:rPr>
         <w:lastRenderedPageBreak/>
-        <w:t>Автоматически сгенерируем данные пр</w:t>
-      </w:r>
-      <w:bookmarkStart w:id="0" w:name="_GoBack"/>
-      <w:bookmarkEnd w:id="0"/>
+        <w:t xml:space="preserve">Автоматически сгенерируем данные при помощи </w:t>
+      </w:r>
       <w:r>
         <w:rPr>
           <w:color w:val="000000"/>
           <w:sz w:val="24"/>
           <w:szCs w:val="24"/>
-        </w:rPr>
-        <w:t xml:space="preserve">и помощи </w:t>
-      </w:r>
-      <w:proofErr w:type="spellStart"/>
+          <w:lang w:val="en-US"/>
+        </w:rPr>
+        <w:t>DB</w:t>
+      </w:r>
       <w:r>
         <w:rPr>
           <w:color w:val="000000"/>
           <w:sz w:val="24"/>
           <w:szCs w:val="24"/>
         </w:rPr>
-        <w:t>IBExpert</w:t>
-      </w:r>
-      <w:proofErr w:type="spellEnd"/>
+        <w:t xml:space="preserve"> </w:t>
+      </w:r>
+      <w:proofErr w:type="gramStart"/>
       <w:r>
         <w:rPr>
           <w:color w:val="000000"/>
           <w:sz w:val="24"/>
           <w:szCs w:val="24"/>
-        </w:rPr>
-        <w:t xml:space="preserve"> (для трех таблиц, не менее 100000 записей в каждой из выбранных таблиц)</w:t>
+          <w:lang w:val="en-US"/>
+        </w:rPr>
+        <w:t>Workbench</w:t>
+      </w:r>
+      <w:r>
+        <w:rPr>
+          <w:color w:val="000000"/>
+          <w:sz w:val="24"/>
+          <w:szCs w:val="24"/>
+        </w:rPr>
+        <w:t>(</w:t>
+      </w:r>
+      <w:proofErr w:type="gramEnd"/>
+      <w:r>
+        <w:rPr>
+          <w:color w:val="000000"/>
+          <w:sz w:val="24"/>
+          <w:szCs w:val="24"/>
+        </w:rPr>
+        <w:t>для трех таблиц, не менее 100000 записей в каждой из выбранных таблиц)</w:t>
       </w:r>
       <w:r>
         <w:rPr>
@@ -8911,9 +8927,8 @@
           <w:sz w:val="24"/>
           <w:szCs w:val="24"/>
         </w:rPr>
-        <w:t xml:space="preserve">Также был изучен программный продукт для работы с БД </w:t>
-      </w:r>
-      <w:proofErr w:type="spellStart"/>
+        <w:t xml:space="preserve">Также был изучен программный продукт для работы с </w:t>
+      </w:r>
       <w:r>
         <w:rPr>
           <w:rStyle w:val="Teletype"/>
@@ -8921,9 +8936,39 @@
           <w:sz w:val="24"/>
           <w:szCs w:val="24"/>
         </w:rPr>
-        <w:t>IBExpert</w:t>
+        <w:t>СУ</w:t>
+      </w:r>
+      <w:r>
+        <w:rPr>
+          <w:rStyle w:val="Teletype"/>
+          <w:rFonts w:ascii="Liberation Serif" w:hAnsi="Liberation Serif"/>
+          <w:sz w:val="24"/>
+          <w:szCs w:val="24"/>
+        </w:rPr>
+        <w:t xml:space="preserve">БД </w:t>
+      </w:r>
+      <w:proofErr w:type="spellStart"/>
+      <w:r>
+        <w:rPr>
+          <w:rStyle w:val="Teletype"/>
+          <w:rFonts w:ascii="Liberation Serif" w:hAnsi="Liberation Serif"/>
+          <w:sz w:val="24"/>
+          <w:szCs w:val="24"/>
+        </w:rPr>
+        <w:t>Database</w:t>
       </w:r>
       <w:proofErr w:type="spellEnd"/>
+      <w:r>
+        <w:rPr>
+          <w:rStyle w:val="Teletype"/>
+          <w:rFonts w:ascii="Liberation Serif" w:hAnsi="Liberation Serif"/>
+          <w:sz w:val="24"/>
+          <w:szCs w:val="24"/>
+        </w:rPr>
+        <w:t xml:space="preserve"> Workbench</w:t>
+      </w:r>
+      <w:bookmarkStart w:id="0" w:name="_GoBack"/>
+      <w:bookmarkEnd w:id="0"/>
       <w:r>
         <w:rPr>
           <w:rStyle w:val="Teletype"/>
@@ -10694,7 +10739,7 @@
 </file>
 
 <file path=customXml/itemProps1.xml><?xml version="1.0" encoding="utf-8"?>
-<ds:datastoreItem xmlns:ds="http://schemas.openxmlformats.org/officeDocument/2006/customXml" ds:itemID="{D10E3822-3C60-4BA3-9565-C228FB61F432}">
+<ds:datastoreItem xmlns:ds="http://schemas.openxmlformats.org/officeDocument/2006/customXml" ds:itemID="{8E8E6179-2269-421A-AD99-98BCCFB6C4CB}">
   <ds:schemaRefs>
     <ds:schemaRef ds:uri="http://schemas.openxmlformats.org/officeDocument/2006/bibliography"/>
   </ds:schemaRefs>

--- a/lab3/lab 3 Rep.docx
+++ b/lab3/lab 3 Rep.docx
@@ -7535,6 +7535,130 @@
                 <w:szCs w:val="18"/>
                 <w:lang w:val="en-US"/>
               </w:rPr>
+              <w:t xml:space="preserve">ALTER TABLE ACCESS_TYPE ADD </w:t>
+            </w:r>
+            <w:proofErr w:type="spellStart"/>
+            <w:r>
+              <w:rPr>
+                <w:sz w:val="18"/>
+                <w:szCs w:val="18"/>
+                <w:lang w:val="en-US"/>
+              </w:rPr>
+              <w:t>access_min_num</w:t>
+            </w:r>
+            <w:proofErr w:type="spellEnd"/>
+            <w:r>
+              <w:rPr>
+                <w:sz w:val="18"/>
+                <w:szCs w:val="18"/>
+                <w:lang w:val="en-US"/>
+              </w:rPr>
+              <w:t xml:space="preserve"> </w:t>
+            </w:r>
+            <w:proofErr w:type="spellStart"/>
+            <w:r>
+              <w:rPr>
+                <w:sz w:val="18"/>
+                <w:szCs w:val="18"/>
+                <w:lang w:val="en-US"/>
+              </w:rPr>
+              <w:t>int</w:t>
+            </w:r>
+            <w:proofErr w:type="spellEnd"/>
+            <w:r>
+              <w:rPr>
+                <w:sz w:val="18"/>
+                <w:szCs w:val="18"/>
+                <w:lang w:val="en-US"/>
+              </w:rPr>
+              <w:t xml:space="preserve"> DEFAULT 1 not null;</w:t>
+            </w:r>
+          </w:p>
+          <w:p>
+            <w:pPr>
+              <w:rPr>
+                <w:sz w:val="18"/>
+                <w:szCs w:val="18"/>
+                <w:lang w:val="en-US"/>
+              </w:rPr>
+            </w:pPr>
+          </w:p>
+          <w:p>
+            <w:pPr>
+              <w:rPr>
+                <w:sz w:val="18"/>
+                <w:szCs w:val="18"/>
+                <w:lang w:val="en-US"/>
+              </w:rPr>
+            </w:pPr>
+            <w:r>
+              <w:rPr>
+                <w:sz w:val="18"/>
+                <w:szCs w:val="18"/>
+                <w:lang w:val="en-US"/>
+              </w:rPr>
+              <w:t xml:space="preserve">ALTER TABLE contract ADD </w:t>
+            </w:r>
+            <w:proofErr w:type="spellStart"/>
+            <w:r>
+              <w:rPr>
+                <w:sz w:val="18"/>
+                <w:szCs w:val="18"/>
+                <w:lang w:val="en-US"/>
+              </w:rPr>
+              <w:t>client_id</w:t>
+            </w:r>
+            <w:proofErr w:type="spellEnd"/>
+            <w:r>
+              <w:rPr>
+                <w:sz w:val="18"/>
+                <w:szCs w:val="18"/>
+                <w:lang w:val="en-US"/>
+              </w:rPr>
+              <w:t xml:space="preserve"> </w:t>
+            </w:r>
+            <w:proofErr w:type="spellStart"/>
+            <w:r>
+              <w:rPr>
+                <w:sz w:val="18"/>
+                <w:szCs w:val="18"/>
+                <w:lang w:val="en-US"/>
+              </w:rPr>
+              <w:t>int</w:t>
+            </w:r>
+            <w:proofErr w:type="spellEnd"/>
+            <w:r>
+              <w:rPr>
+                <w:sz w:val="18"/>
+                <w:szCs w:val="18"/>
+                <w:lang w:val="en-US"/>
+              </w:rPr>
+              <w:t xml:space="preserve"> REFERENCES client;</w:t>
+            </w:r>
+          </w:p>
+          <w:p>
+            <w:pPr>
+              <w:rPr>
+                <w:sz w:val="18"/>
+                <w:szCs w:val="18"/>
+                <w:lang w:val="en-US"/>
+              </w:rPr>
+            </w:pPr>
+          </w:p>
+          <w:p>
+            <w:pPr>
+              <w:rPr>
+                <w:sz w:val="18"/>
+                <w:szCs w:val="18"/>
+                <w:lang w:val="en-US"/>
+              </w:rPr>
+            </w:pPr>
+            <w:r>
+              <w:rPr>
+                <w:sz w:val="18"/>
+                <w:szCs w:val="18"/>
+                <w:lang w:val="en-US"/>
+              </w:rPr>
               <w:t xml:space="preserve">INSERT INTO </w:t>
             </w:r>
             <w:proofErr w:type="spellStart"/>
@@ -7866,40 +7990,48 @@
                 <w:lang w:val="en-US"/>
               </w:rPr>
             </w:pPr>
-            <w:r>
-              <w:rPr>
-                <w:sz w:val="18"/>
-                <w:szCs w:val="18"/>
-                <w:lang w:val="en-US"/>
-              </w:rPr>
-              <w:t xml:space="preserve">ALTER TABLE </w:t>
-            </w:r>
-            <w:proofErr w:type="spellStart"/>
-            <w:r>
-              <w:rPr>
-                <w:sz w:val="18"/>
-                <w:szCs w:val="18"/>
-                <w:lang w:val="en-US"/>
-              </w:rPr>
-              <w:t>deposit_box</w:t>
-            </w:r>
-            <w:proofErr w:type="spellEnd"/>
-            <w:r>
-              <w:rPr>
-                <w:sz w:val="18"/>
-                <w:szCs w:val="18"/>
-                <w:lang w:val="en-US"/>
-              </w:rPr>
-              <w:t xml:space="preserve"> ADD </w:t>
-            </w:r>
-            <w:proofErr w:type="spellStart"/>
-            <w:r>
-              <w:rPr>
-                <w:sz w:val="18"/>
-                <w:szCs w:val="18"/>
-                <w:lang w:val="en-US"/>
-              </w:rPr>
-              <w:t>depb_type_of_value</w:t>
+          </w:p>
+          <w:p>
+            <w:pPr>
+              <w:rPr>
+                <w:sz w:val="18"/>
+                <w:szCs w:val="18"/>
+                <w:lang w:val="en-US"/>
+              </w:rPr>
+            </w:pPr>
+            <w:r>
+              <w:rPr>
+                <w:sz w:val="18"/>
+                <w:szCs w:val="18"/>
+                <w:lang w:val="en-US"/>
+              </w:rPr>
+              <w:t>CREATE TABLE item (</w:t>
+            </w:r>
+          </w:p>
+          <w:p>
+            <w:pPr>
+              <w:rPr>
+                <w:sz w:val="18"/>
+                <w:szCs w:val="18"/>
+                <w:lang w:val="en-US"/>
+              </w:rPr>
+            </w:pPr>
+            <w:r>
+              <w:rPr>
+                <w:sz w:val="18"/>
+                <w:szCs w:val="18"/>
+                <w:lang w:val="en-US"/>
+              </w:rPr>
+              <w:tab/>
+            </w:r>
+            <w:proofErr w:type="spellStart"/>
+            <w:r>
+              <w:rPr>
+                <w:sz w:val="18"/>
+                <w:szCs w:val="18"/>
+                <w:lang w:val="en-US"/>
+              </w:rPr>
+              <w:t>item_id</w:t>
             </w:r>
             <w:proofErr w:type="spellEnd"/>
             <w:r>
@@ -7910,6 +8042,59 @@
               </w:rPr>
               <w:t xml:space="preserve"> </w:t>
             </w:r>
+            <w:proofErr w:type="spellStart"/>
+            <w:r>
+              <w:rPr>
+                <w:sz w:val="18"/>
+                <w:szCs w:val="18"/>
+                <w:lang w:val="en-US"/>
+              </w:rPr>
+              <w:t>int</w:t>
+            </w:r>
+            <w:proofErr w:type="spellEnd"/>
+            <w:r>
+              <w:rPr>
+                <w:sz w:val="18"/>
+                <w:szCs w:val="18"/>
+                <w:lang w:val="en-US"/>
+              </w:rPr>
+              <w:t xml:space="preserve"> not null PRIMARY KEY, </w:t>
+            </w:r>
+          </w:p>
+          <w:p>
+            <w:pPr>
+              <w:rPr>
+                <w:sz w:val="18"/>
+                <w:szCs w:val="18"/>
+                <w:lang w:val="en-US"/>
+              </w:rPr>
+            </w:pPr>
+            <w:r>
+              <w:rPr>
+                <w:sz w:val="18"/>
+                <w:szCs w:val="18"/>
+                <w:lang w:val="en-US"/>
+              </w:rPr>
+              <w:tab/>
+            </w:r>
+            <w:proofErr w:type="spellStart"/>
+            <w:r>
+              <w:rPr>
+                <w:sz w:val="18"/>
+                <w:szCs w:val="18"/>
+                <w:lang w:val="en-US"/>
+              </w:rPr>
+              <w:t>item_type</w:t>
+            </w:r>
+            <w:proofErr w:type="spellEnd"/>
+            <w:r>
+              <w:rPr>
+                <w:sz w:val="18"/>
+                <w:szCs w:val="18"/>
+                <w:lang w:val="en-US"/>
+              </w:rPr>
+              <w:t xml:space="preserve"> </w:t>
+            </w:r>
             <w:proofErr w:type="gramStart"/>
             <w:r>
               <w:rPr>
@@ -7926,60 +8111,68 @@
                 <w:szCs w:val="18"/>
                 <w:lang w:val="en-US"/>
               </w:rPr>
-              <w:t>128);</w:t>
-            </w:r>
-          </w:p>
-          <w:p>
-            <w:pPr>
-              <w:rPr>
-                <w:sz w:val="18"/>
-                <w:szCs w:val="18"/>
-                <w:lang w:val="en-US"/>
-              </w:rPr>
-            </w:pPr>
-          </w:p>
-          <w:p>
-            <w:pPr>
-              <w:rPr>
-                <w:sz w:val="18"/>
-                <w:szCs w:val="18"/>
-                <w:lang w:val="en-US"/>
-              </w:rPr>
-            </w:pPr>
-            <w:r>
-              <w:rPr>
-                <w:sz w:val="18"/>
-                <w:szCs w:val="18"/>
-                <w:lang w:val="en-US"/>
-              </w:rPr>
-              <w:t xml:space="preserve">ALTER TABLE </w:t>
-            </w:r>
-            <w:proofErr w:type="spellStart"/>
-            <w:r>
-              <w:rPr>
-                <w:sz w:val="18"/>
-                <w:szCs w:val="18"/>
-                <w:lang w:val="en-US"/>
-              </w:rPr>
-              <w:t>box_history</w:t>
-            </w:r>
-            <w:proofErr w:type="spellEnd"/>
-            <w:r>
-              <w:rPr>
-                <w:sz w:val="18"/>
-                <w:szCs w:val="18"/>
-                <w:lang w:val="en-US"/>
-              </w:rPr>
-              <w:t xml:space="preserve"> ADD </w:t>
-            </w:r>
-            <w:proofErr w:type="spellStart"/>
-            <w:r>
-              <w:rPr>
-                <w:sz w:val="18"/>
-                <w:szCs w:val="18"/>
-                <w:lang w:val="en-US"/>
-              </w:rPr>
-              <w:t>history_previous_object_type</w:t>
+              <w:t xml:space="preserve">128) not null, </w:t>
+            </w:r>
+          </w:p>
+          <w:p>
+            <w:pPr>
+              <w:rPr>
+                <w:sz w:val="18"/>
+                <w:szCs w:val="18"/>
+                <w:lang w:val="en-US"/>
+              </w:rPr>
+            </w:pPr>
+            <w:r>
+              <w:rPr>
+                <w:sz w:val="18"/>
+                <w:szCs w:val="18"/>
+                <w:lang w:val="en-US"/>
+              </w:rPr>
+              <w:tab/>
+            </w:r>
+            <w:proofErr w:type="spellStart"/>
+            <w:r>
+              <w:rPr>
+                <w:sz w:val="18"/>
+                <w:szCs w:val="18"/>
+                <w:lang w:val="en-US"/>
+              </w:rPr>
+              <w:t>item_value</w:t>
+            </w:r>
+            <w:proofErr w:type="spellEnd"/>
+            <w:r>
+              <w:rPr>
+                <w:sz w:val="18"/>
+                <w:szCs w:val="18"/>
+                <w:lang w:val="en-US"/>
+              </w:rPr>
+              <w:t xml:space="preserve"> float not null, </w:t>
+            </w:r>
+          </w:p>
+          <w:p>
+            <w:pPr>
+              <w:rPr>
+                <w:sz w:val="18"/>
+                <w:szCs w:val="18"/>
+                <w:lang w:val="en-US"/>
+              </w:rPr>
+            </w:pPr>
+            <w:r>
+              <w:rPr>
+                <w:sz w:val="18"/>
+                <w:szCs w:val="18"/>
+                <w:lang w:val="en-US"/>
+              </w:rPr>
+              <w:tab/>
+            </w:r>
+            <w:proofErr w:type="spellStart"/>
+            <w:r>
+              <w:rPr>
+                <w:sz w:val="18"/>
+                <w:szCs w:val="18"/>
+                <w:lang w:val="en-US"/>
+              </w:rPr>
+              <w:t>depb_id</w:t>
             </w:r>
             <w:proofErr w:type="spellEnd"/>
             <w:r>
@@ -7990,23 +8183,350 @@
               </w:rPr>
               <w:t xml:space="preserve"> </w:t>
             </w:r>
-            <w:proofErr w:type="gramStart"/>
-            <w:r>
-              <w:rPr>
-                <w:sz w:val="18"/>
-                <w:szCs w:val="18"/>
-                <w:lang w:val="en-US"/>
-              </w:rPr>
-              <w:t>varchar(</w:t>
-            </w:r>
-            <w:proofErr w:type="gramEnd"/>
-            <w:r>
-              <w:rPr>
-                <w:sz w:val="18"/>
-                <w:szCs w:val="18"/>
-                <w:lang w:val="en-US"/>
-              </w:rPr>
-              <w:t>128);</w:t>
+            <w:proofErr w:type="spellStart"/>
+            <w:r>
+              <w:rPr>
+                <w:sz w:val="18"/>
+                <w:szCs w:val="18"/>
+                <w:lang w:val="en-US"/>
+              </w:rPr>
+              <w:t>int</w:t>
+            </w:r>
+            <w:proofErr w:type="spellEnd"/>
+            <w:r>
+              <w:rPr>
+                <w:sz w:val="18"/>
+                <w:szCs w:val="18"/>
+                <w:lang w:val="en-US"/>
+              </w:rPr>
+              <w:t xml:space="preserve"> references DEPOSIT_BOX); </w:t>
+            </w:r>
+          </w:p>
+          <w:p>
+            <w:pPr>
+              <w:rPr>
+                <w:sz w:val="18"/>
+                <w:szCs w:val="18"/>
+                <w:lang w:val="en-US"/>
+              </w:rPr>
+            </w:pPr>
+            <w:r>
+              <w:rPr>
+                <w:sz w:val="18"/>
+                <w:szCs w:val="18"/>
+                <w:lang w:val="en-US"/>
+              </w:rPr>
+              <w:tab/>
+            </w:r>
+            <w:r>
+              <w:rPr>
+                <w:sz w:val="18"/>
+                <w:szCs w:val="18"/>
+                <w:lang w:val="en-US"/>
+              </w:rPr>
+              <w:tab/>
+            </w:r>
+            <w:r>
+              <w:rPr>
+                <w:sz w:val="18"/>
+                <w:szCs w:val="18"/>
+                <w:lang w:val="en-US"/>
+              </w:rPr>
+              <w:tab/>
+            </w:r>
+            <w:r>
+              <w:rPr>
+                <w:sz w:val="18"/>
+                <w:szCs w:val="18"/>
+                <w:lang w:val="en-US"/>
+              </w:rPr>
+              <w:tab/>
+              <w:t xml:space="preserve"> </w:t>
+            </w:r>
+          </w:p>
+          <w:p>
+            <w:pPr>
+              <w:rPr>
+                <w:sz w:val="18"/>
+                <w:szCs w:val="18"/>
+                <w:lang w:val="en-US"/>
+              </w:rPr>
+            </w:pPr>
+            <w:r>
+              <w:rPr>
+                <w:sz w:val="18"/>
+                <w:szCs w:val="18"/>
+                <w:lang w:val="en-US"/>
+              </w:rPr>
+              <w:t xml:space="preserve">ALTER TABLE BOX_HISTORY ADD </w:t>
+            </w:r>
+            <w:proofErr w:type="spellStart"/>
+            <w:r>
+              <w:rPr>
+                <w:sz w:val="18"/>
+                <w:szCs w:val="18"/>
+                <w:lang w:val="en-US"/>
+              </w:rPr>
+              <w:t>item_id</w:t>
+            </w:r>
+            <w:proofErr w:type="spellEnd"/>
+            <w:r>
+              <w:rPr>
+                <w:sz w:val="18"/>
+                <w:szCs w:val="18"/>
+                <w:lang w:val="en-US"/>
+              </w:rPr>
+              <w:t xml:space="preserve"> </w:t>
+            </w:r>
+            <w:proofErr w:type="spellStart"/>
+            <w:r>
+              <w:rPr>
+                <w:sz w:val="18"/>
+                <w:szCs w:val="18"/>
+                <w:lang w:val="en-US"/>
+              </w:rPr>
+              <w:t>int</w:t>
+            </w:r>
+            <w:proofErr w:type="spellEnd"/>
+            <w:r>
+              <w:rPr>
+                <w:sz w:val="18"/>
+                <w:szCs w:val="18"/>
+                <w:lang w:val="en-US"/>
+              </w:rPr>
+              <w:t xml:space="preserve"> references ITEM;</w:t>
+            </w:r>
+          </w:p>
+          <w:p>
+            <w:pPr>
+              <w:rPr>
+                <w:sz w:val="18"/>
+                <w:szCs w:val="18"/>
+                <w:lang w:val="en-US"/>
+              </w:rPr>
+            </w:pPr>
+          </w:p>
+          <w:p>
+            <w:pPr>
+              <w:rPr>
+                <w:sz w:val="18"/>
+                <w:szCs w:val="18"/>
+                <w:lang w:val="en-US"/>
+              </w:rPr>
+            </w:pPr>
+          </w:p>
+          <w:p>
+            <w:pPr>
+              <w:rPr>
+                <w:sz w:val="18"/>
+                <w:szCs w:val="18"/>
+                <w:lang w:val="en-US"/>
+              </w:rPr>
+            </w:pPr>
+            <w:r>
+              <w:rPr>
+                <w:sz w:val="18"/>
+                <w:szCs w:val="18"/>
+                <w:lang w:val="en-US"/>
+              </w:rPr>
+              <w:t xml:space="preserve">CREATE TABLE </w:t>
+            </w:r>
+            <w:proofErr w:type="spellStart"/>
+            <w:r>
+              <w:rPr>
+                <w:sz w:val="18"/>
+                <w:szCs w:val="18"/>
+                <w:lang w:val="en-US"/>
+              </w:rPr>
+              <w:t>tmp_group</w:t>
+            </w:r>
+            <w:proofErr w:type="spellEnd"/>
+            <w:r>
+              <w:rPr>
+                <w:sz w:val="18"/>
+                <w:szCs w:val="18"/>
+                <w:lang w:val="en-US"/>
+              </w:rPr>
+              <w:t xml:space="preserve"> (</w:t>
+            </w:r>
+            <w:proofErr w:type="spellStart"/>
+            <w:r>
+              <w:rPr>
+                <w:sz w:val="18"/>
+                <w:szCs w:val="18"/>
+                <w:lang w:val="en-US"/>
+              </w:rPr>
+              <w:t>tmp_group_id</w:t>
+            </w:r>
+            <w:proofErr w:type="spellEnd"/>
+            <w:r>
+              <w:rPr>
+                <w:sz w:val="18"/>
+                <w:szCs w:val="18"/>
+                <w:lang w:val="en-US"/>
+              </w:rPr>
+              <w:t xml:space="preserve"> </w:t>
+            </w:r>
+            <w:proofErr w:type="spellStart"/>
+            <w:r>
+              <w:rPr>
+                <w:sz w:val="18"/>
+                <w:szCs w:val="18"/>
+                <w:lang w:val="en-US"/>
+              </w:rPr>
+              <w:t>int</w:t>
+            </w:r>
+            <w:proofErr w:type="spellEnd"/>
+            <w:r>
+              <w:rPr>
+                <w:sz w:val="18"/>
+                <w:szCs w:val="18"/>
+                <w:lang w:val="en-US"/>
+              </w:rPr>
+              <w:t xml:space="preserve"> not null primary key);</w:t>
+            </w:r>
+          </w:p>
+          <w:p>
+            <w:pPr>
+              <w:rPr>
+                <w:sz w:val="18"/>
+                <w:szCs w:val="18"/>
+                <w:lang w:val="en-US"/>
+              </w:rPr>
+            </w:pPr>
+            <w:r>
+              <w:rPr>
+                <w:sz w:val="18"/>
+                <w:szCs w:val="18"/>
+                <w:lang w:val="en-US"/>
+              </w:rPr>
+              <w:t xml:space="preserve">CREATE TABLE </w:t>
+            </w:r>
+            <w:proofErr w:type="spellStart"/>
+            <w:r>
+              <w:rPr>
+                <w:sz w:val="18"/>
+                <w:szCs w:val="18"/>
+                <w:lang w:val="en-US"/>
+              </w:rPr>
+              <w:t>tmp_group_member</w:t>
+            </w:r>
+            <w:proofErr w:type="spellEnd"/>
+            <w:r>
+              <w:rPr>
+                <w:sz w:val="18"/>
+                <w:szCs w:val="18"/>
+                <w:lang w:val="en-US"/>
+              </w:rPr>
+              <w:t xml:space="preserve"> (</w:t>
+            </w:r>
+            <w:proofErr w:type="spellStart"/>
+            <w:r>
+              <w:rPr>
+                <w:sz w:val="18"/>
+                <w:szCs w:val="18"/>
+                <w:lang w:val="en-US"/>
+              </w:rPr>
+              <w:t>tmp_gm_id</w:t>
+            </w:r>
+            <w:proofErr w:type="spellEnd"/>
+            <w:r>
+              <w:rPr>
+                <w:sz w:val="18"/>
+                <w:szCs w:val="18"/>
+                <w:lang w:val="en-US"/>
+              </w:rPr>
+              <w:t xml:space="preserve"> </w:t>
+            </w:r>
+            <w:proofErr w:type="spellStart"/>
+            <w:r>
+              <w:rPr>
+                <w:sz w:val="18"/>
+                <w:szCs w:val="18"/>
+                <w:lang w:val="en-US"/>
+              </w:rPr>
+              <w:t>int</w:t>
+            </w:r>
+            <w:proofErr w:type="spellEnd"/>
+            <w:r>
+              <w:rPr>
+                <w:sz w:val="18"/>
+                <w:szCs w:val="18"/>
+                <w:lang w:val="en-US"/>
+              </w:rPr>
+              <w:t xml:space="preserve"> not null primary key references </w:t>
+            </w:r>
+            <w:proofErr w:type="spellStart"/>
+            <w:r>
+              <w:rPr>
+                <w:sz w:val="18"/>
+                <w:szCs w:val="18"/>
+                <w:lang w:val="en-US"/>
+              </w:rPr>
+              <w:t>tmp_group</w:t>
+            </w:r>
+            <w:proofErr w:type="spellEnd"/>
+            <w:r>
+              <w:rPr>
+                <w:sz w:val="18"/>
+                <w:szCs w:val="18"/>
+                <w:lang w:val="en-US"/>
+              </w:rPr>
+              <w:t xml:space="preserve">, </w:t>
+            </w:r>
+            <w:proofErr w:type="spellStart"/>
+            <w:r>
+              <w:rPr>
+                <w:sz w:val="18"/>
+                <w:szCs w:val="18"/>
+                <w:lang w:val="en-US"/>
+              </w:rPr>
+              <w:t>gm_id</w:t>
+            </w:r>
+            <w:proofErr w:type="spellEnd"/>
+            <w:r>
+              <w:rPr>
+                <w:sz w:val="18"/>
+                <w:szCs w:val="18"/>
+                <w:lang w:val="en-US"/>
+              </w:rPr>
+              <w:t xml:space="preserve"> </w:t>
+            </w:r>
+            <w:proofErr w:type="spellStart"/>
+            <w:r>
+              <w:rPr>
+                <w:sz w:val="18"/>
+                <w:szCs w:val="18"/>
+                <w:lang w:val="en-US"/>
+              </w:rPr>
+              <w:t>int</w:t>
+            </w:r>
+            <w:proofErr w:type="spellEnd"/>
+            <w:r>
+              <w:rPr>
+                <w:sz w:val="18"/>
+                <w:szCs w:val="18"/>
+                <w:lang w:val="en-US"/>
+              </w:rPr>
+              <w:t xml:space="preserve"> not null references </w:t>
+            </w:r>
+            <w:proofErr w:type="spellStart"/>
+            <w:r>
+              <w:rPr>
+                <w:sz w:val="18"/>
+                <w:szCs w:val="18"/>
+                <w:lang w:val="en-US"/>
+              </w:rPr>
+              <w:t>group_member</w:t>
+            </w:r>
+            <w:proofErr w:type="spellEnd"/>
+            <w:r>
+              <w:rPr>
+                <w:sz w:val="18"/>
+                <w:szCs w:val="18"/>
+                <w:lang w:val="en-US"/>
+              </w:rPr>
+              <w:t>);</w:t>
             </w:r>
           </w:p>
           <w:p>
@@ -8023,43 +8543,61 @@
                 <w:szCs w:val="18"/>
                 <w:lang w:val="en-US"/>
               </w:rPr>
-              <w:t xml:space="preserve">ALTER TABLE </w:t>
-            </w:r>
-            <w:proofErr w:type="spellStart"/>
-            <w:r>
-              <w:rPr>
-                <w:sz w:val="18"/>
-                <w:szCs w:val="18"/>
-                <w:lang w:val="en-US"/>
-              </w:rPr>
-              <w:t>box_history</w:t>
-            </w:r>
-            <w:proofErr w:type="spellEnd"/>
-            <w:r>
-              <w:rPr>
-                <w:sz w:val="18"/>
-                <w:szCs w:val="18"/>
-                <w:lang w:val="en-US"/>
-              </w:rPr>
-              <w:t xml:space="preserve"> ADD </w:t>
-            </w:r>
-            <w:proofErr w:type="spellStart"/>
-            <w:r>
-              <w:rPr>
-                <w:sz w:val="18"/>
-                <w:szCs w:val="18"/>
-                <w:lang w:val="en-US"/>
-              </w:rPr>
-              <w:t>history_current_object_type</w:t>
-            </w:r>
-            <w:proofErr w:type="spellEnd"/>
-            <w:r>
-              <w:rPr>
-                <w:sz w:val="18"/>
-                <w:szCs w:val="18"/>
-                <w:lang w:val="en-US"/>
-              </w:rPr>
-              <w:t xml:space="preserve"> varchar(128);</w:t>
+              <w:t xml:space="preserve">ALTER TABLE BOX_HISTORY ADD </w:t>
+            </w:r>
+            <w:proofErr w:type="spellStart"/>
+            <w:r>
+              <w:rPr>
+                <w:sz w:val="18"/>
+                <w:szCs w:val="18"/>
+                <w:lang w:val="en-US"/>
+              </w:rPr>
+              <w:t>access_group_id</w:t>
+            </w:r>
+            <w:proofErr w:type="spellEnd"/>
+            <w:r>
+              <w:rPr>
+                <w:sz w:val="18"/>
+                <w:szCs w:val="18"/>
+                <w:lang w:val="en-US"/>
+              </w:rPr>
+              <w:t xml:space="preserve"> </w:t>
+            </w:r>
+            <w:proofErr w:type="spellStart"/>
+            <w:r>
+              <w:rPr>
+                <w:sz w:val="18"/>
+                <w:szCs w:val="18"/>
+                <w:lang w:val="en-US"/>
+              </w:rPr>
+              <w:t>int</w:t>
+            </w:r>
+            <w:proofErr w:type="spellEnd"/>
+            <w:r>
+              <w:rPr>
+                <w:sz w:val="18"/>
+                <w:szCs w:val="18"/>
+                <w:lang w:val="en-US"/>
+              </w:rPr>
+              <w:t xml:space="preserve"> not null references </w:t>
+            </w:r>
+            <w:proofErr w:type="spellStart"/>
+            <w:r>
+              <w:rPr>
+                <w:sz w:val="18"/>
+                <w:szCs w:val="18"/>
+                <w:lang w:val="en-US"/>
+              </w:rPr>
+              <w:t>tmp_group</w:t>
+            </w:r>
+            <w:proofErr w:type="spellEnd"/>
+            <w:r>
+              <w:rPr>
+                <w:sz w:val="18"/>
+                <w:szCs w:val="18"/>
+                <w:lang w:val="en-US"/>
+              </w:rPr>
+              <w:t>;</w:t>
             </w:r>
           </w:p>
         </w:tc>
@@ -8083,13 +8621,44 @@
           <w:shd w:val="clear" w:color="auto" w:fill="FFFFFF"/>
         </w:rPr>
       </w:pPr>
-      <w:r>
+    </w:p>
+    <w:p>
+      <w:pPr>
         <w:rPr>
           <w:color w:val="000000"/>
           <w:sz w:val="24"/>
           <w:szCs w:val="24"/>
           <w:shd w:val="clear" w:color="auto" w:fill="FFFFFF"/>
         </w:rPr>
+      </w:pPr>
+    </w:p>
+    <w:p>
+      <w:pPr>
+        <w:rPr>
+          <w:color w:val="000000"/>
+          <w:sz w:val="24"/>
+          <w:szCs w:val="24"/>
+          <w:shd w:val="clear" w:color="auto" w:fill="FFFFFF"/>
+        </w:rPr>
+      </w:pPr>
+    </w:p>
+    <w:p>
+      <w:pPr>
+        <w:rPr>
+          <w:color w:val="000000"/>
+          <w:sz w:val="24"/>
+          <w:szCs w:val="24"/>
+          <w:shd w:val="clear" w:color="auto" w:fill="FFFFFF"/>
+        </w:rPr>
+      </w:pPr>
+      <w:r>
+        <w:rPr>
+          <w:color w:val="000000"/>
+          <w:sz w:val="24"/>
+          <w:szCs w:val="24"/>
+          <w:shd w:val="clear" w:color="auto" w:fill="FFFFFF"/>
+        </w:rPr>
+        <w:lastRenderedPageBreak/>
         <w:t>Получи</w:t>
       </w:r>
       <w:r>
@@ -8176,12 +8745,15 @@
       <w:r>
         <w:rPr>
           <w:noProof/>
+          <w:color w:val="000000"/>
+          <w:sz w:val="24"/>
+          <w:szCs w:val="24"/>
         </w:rPr>
         <w:drawing>
-          <wp:inline distT="0" distB="0" distL="0" distR="0" wp14:anchorId="17564C4E" wp14:editId="03D5970E">
-            <wp:extent cx="3914775" cy="2104061"/>
-            <wp:effectExtent l="0" t="0" r="0" b="0"/>
-            <wp:docPr id="1" name="Picture 1"/>
+          <wp:inline distT="0" distB="0" distL="0" distR="0">
+            <wp:extent cx="5940425" cy="2225398"/>
+            <wp:effectExtent l="0" t="0" r="3175" b="3810"/>
+            <wp:docPr id="3" name="Picture 3" descr="C:\Users\Sir Lskyp\Desktop\DB\lab3\schema_update.png"/>
             <wp:cNvGraphicFramePr>
               <a:graphicFrameLocks xmlns:a="http://schemas.openxmlformats.org/drawingml/2006/main" noChangeAspect="1"/>
             </wp:cNvGraphicFramePr>
@@ -8189,23 +8761,36 @@
               <a:graphicData uri="http://schemas.openxmlformats.org/drawingml/2006/picture">
                 <pic:pic xmlns:pic="http://schemas.openxmlformats.org/drawingml/2006/picture">
                   <pic:nvPicPr>
-                    <pic:cNvPr id="1" name=""/>
-                    <pic:cNvPicPr/>
+                    <pic:cNvPr id="0" name="Picture 1" descr="C:\Users\Sir Lskyp\Desktop\DB\lab3\schema_update.png"/>
+                    <pic:cNvPicPr>
+                      <a:picLocks noChangeAspect="1" noChangeArrowheads="1"/>
+                    </pic:cNvPicPr>
                   </pic:nvPicPr>
                   <pic:blipFill>
-                    <a:blip r:embed="rId13"/>
+                    <a:blip r:embed="rId13">
+                      <a:extLst>
+                        <a:ext uri="{28A0092B-C50C-407E-A947-70E740481C1C}">
+                          <a14:useLocalDpi xmlns:a14="http://schemas.microsoft.com/office/drawing/2010/main" val="0"/>
+                        </a:ext>
+                      </a:extLst>
+                    </a:blip>
+                    <a:srcRect/>
                     <a:stretch>
                       <a:fillRect/>
                     </a:stretch>
                   </pic:blipFill>
-                  <pic:spPr>
+                  <pic:spPr bwMode="auto">
                     <a:xfrm>
                       <a:off x="0" y="0"/>
-                      <a:ext cx="3940924" cy="2118115"/>
+                      <a:ext cx="5940425" cy="2225398"/>
                     </a:xfrm>
                     <a:prstGeom prst="rect">
                       <a:avLst/>
                     </a:prstGeom>
+                    <a:noFill/>
+                    <a:ln>
+                      <a:noFill/>
+                    </a:ln>
                   </pic:spPr>
                 </pic:pic>
               </a:graphicData>
@@ -8213,6 +8798,8 @@
           </wp:inline>
         </w:drawing>
       </w:r>
+      <w:bookmarkStart w:id="0" w:name="_GoBack"/>
+      <w:bookmarkEnd w:id="0"/>
     </w:p>
     <w:p>
       <w:pPr>
@@ -8239,7 +8826,6 @@
           <w:sz w:val="24"/>
           <w:szCs w:val="24"/>
         </w:rPr>
-        <w:lastRenderedPageBreak/>
         <w:t xml:space="preserve">Автоматически сгенерируем данные при помощи </w:t>
       </w:r>
       <w:r>
@@ -8567,6 +9153,7 @@
                 <w:szCs w:val="24"/>
                 <w:lang w:val="en-US"/>
               </w:rPr>
+              <w:lastRenderedPageBreak/>
               <w:t>DEPOSIT_BOX</w:t>
             </w:r>
           </w:p>
@@ -8648,7 +9235,6 @@
                 <w:szCs w:val="24"/>
                 <w:lang w:val="en-US"/>
               </w:rPr>
-              <w:lastRenderedPageBreak/>
               <w:t>GROUP_MEMBER</w:t>
             </w:r>
           </w:p>
@@ -8965,10 +9551,19 @@
           <w:sz w:val="24"/>
           <w:szCs w:val="24"/>
         </w:rPr>
-        <w:t xml:space="preserve"> Workbench</w:t>
-      </w:r>
-      <w:bookmarkStart w:id="0" w:name="_GoBack"/>
-      <w:bookmarkEnd w:id="0"/>
+        <w:t xml:space="preserve"> </w:t>
+      </w:r>
+      <w:proofErr w:type="spellStart"/>
+      <w:r>
+        <w:rPr>
+          <w:rStyle w:val="Teletype"/>
+          <w:rFonts w:ascii="Liberation Serif" w:hAnsi="Liberation Serif"/>
+          <w:sz w:val="24"/>
+          <w:szCs w:val="24"/>
+        </w:rPr>
+        <w:t>Workbench</w:t>
+      </w:r>
+      <w:proofErr w:type="spellEnd"/>
       <w:r>
         <w:rPr>
           <w:rStyle w:val="Teletype"/>
@@ -10739,7 +11334,7 @@
 </file>
 
 <file path=customXml/itemProps1.xml><?xml version="1.0" encoding="utf-8"?>
-<ds:datastoreItem xmlns:ds="http://schemas.openxmlformats.org/officeDocument/2006/customXml" ds:itemID="{8E8E6179-2269-421A-AD99-98BCCFB6C4CB}">
+<ds:datastoreItem xmlns:ds="http://schemas.openxmlformats.org/officeDocument/2006/customXml" ds:itemID="{D2D6C78F-7720-4F18-8542-B0068EE1AD74}">
   <ds:schemaRefs>
     <ds:schemaRef ds:uri="http://schemas.openxmlformats.org/officeDocument/2006/bibliography"/>
   </ds:schemaRefs>

--- a/lab3/lab 3 Rep.docx
+++ b/lab3/lab 3 Rep.docx
@@ -208,7 +208,7 @@
           <w:sz w:val="28"/>
           <w:szCs w:val="28"/>
         </w:rPr>
-        <w:t>SQL-DDL.</w:t>
+        <w:t>SQL-DDL</w:t>
       </w:r>
     </w:p>
     <w:p>
@@ -8619,6 +8619,7 @@
           <w:sz w:val="24"/>
           <w:szCs w:val="24"/>
           <w:shd w:val="clear" w:color="auto" w:fill="FFFFFF"/>
+          <w:lang w:val="en-US"/>
         </w:rPr>
       </w:pPr>
     </w:p>
@@ -8629,6 +8630,7 @@
           <w:sz w:val="24"/>
           <w:szCs w:val="24"/>
           <w:shd w:val="clear" w:color="auto" w:fill="FFFFFF"/>
+          <w:lang w:val="en-US"/>
         </w:rPr>
       </w:pPr>
     </w:p>
@@ -8639,6 +8641,7 @@
           <w:sz w:val="24"/>
           <w:szCs w:val="24"/>
           <w:shd w:val="clear" w:color="auto" w:fill="FFFFFF"/>
+          <w:lang w:val="en-US"/>
         </w:rPr>
       </w:pPr>
     </w:p>
@@ -8798,8 +8801,6 @@
           </wp:inline>
         </w:drawing>
       </w:r>
-      <w:bookmarkStart w:id="0" w:name="_GoBack"/>
-      <w:bookmarkEnd w:id="0"/>
     </w:p>
     <w:p>
       <w:pPr>
@@ -9309,9 +9310,8 @@
     <w:p>
       <w:pPr>
         <w:rPr>
-          <w:b/>
-          <w:sz w:val="28"/>
-          <w:szCs w:val="28"/>
+          <w:sz w:val="24"/>
+          <w:szCs w:val="24"/>
         </w:rPr>
       </w:pPr>
       <w:r>
@@ -9325,6 +9325,7 @@
     </w:p>
     <w:p>
       <w:pPr>
+        <w:ind w:firstLine="708"/>
         <w:jc w:val="both"/>
         <w:rPr>
           <w:sz w:val="24"/>
@@ -9336,29 +9337,7 @@
           <w:sz w:val="24"/>
           <w:szCs w:val="24"/>
         </w:rPr>
-        <w:tab/>
-      </w:r>
-      <w:r>
-        <w:rPr>
-          <w:sz w:val="24"/>
-          <w:szCs w:val="24"/>
-        </w:rPr>
-        <w:t xml:space="preserve">В ходе работы были получены навыки проектирования баз данных и изучен язык SQL-DDL. </w:t>
-      </w:r>
-      <w:r>
-        <w:rPr>
-          <w:sz w:val="24"/>
-          <w:szCs w:val="24"/>
-        </w:rPr>
-        <w:t>Были написаны скрипты для создания, заполнения и модификации БД. SQL-DDL (</w:t>
-      </w:r>
-      <w:r>
-        <w:rPr>
-          <w:sz w:val="24"/>
-          <w:szCs w:val="24"/>
-          <w:lang w:val="en-US"/>
-        </w:rPr>
-        <w:t>Data</w:t>
+        <w:t>По результатам выполненной работы можно сделать вывод, что добавление данных в таблицы средствами</w:t>
       </w:r>
       <w:r>
         <w:rPr>
@@ -9373,7 +9352,7 @@
           <w:szCs w:val="24"/>
           <w:lang w:val="en-US"/>
         </w:rPr>
-        <w:t>Definition</w:t>
+        <w:t>SQL</w:t>
       </w:r>
       <w:r>
         <w:rPr>
@@ -9386,98 +9365,51 @@
         <w:rPr>
           <w:sz w:val="24"/>
           <w:szCs w:val="24"/>
-          <w:lang w:val="en-US"/>
-        </w:rPr>
-        <w:t>Language</w:t>
+        </w:rPr>
+        <w:t xml:space="preserve">достаточно удобно, указание полей заполняемой таблицы перед </w:t>
       </w:r>
       <w:r>
         <w:rPr>
           <w:sz w:val="24"/>
           <w:szCs w:val="24"/>
         </w:rPr>
-        <w:t>)</w:t>
+        <w:t xml:space="preserve">данными </w:t>
       </w:r>
       <w:r>
         <w:rPr>
           <w:sz w:val="24"/>
           <w:szCs w:val="24"/>
         </w:rPr>
-        <w:t xml:space="preserve"> – язык </w:t>
+        <w:t xml:space="preserve">позволяет контролировать корректность </w:t>
       </w:r>
       <w:r>
         <w:rPr>
           <w:sz w:val="24"/>
           <w:szCs w:val="24"/>
         </w:rPr>
-        <w:t>определения структур и ограничений целостности баз данных. Использовались такие инструменты языка DDL как &lt;</w:t>
-      </w:r>
-      <w:proofErr w:type="spellStart"/>
-      <w:r>
-        <w:rPr>
-          <w:sz w:val="24"/>
-          <w:szCs w:val="24"/>
-        </w:rPr>
-        <w:t>create</w:t>
-      </w:r>
-      <w:proofErr w:type="spellEnd"/>
-      <w:r>
-        <w:rPr>
-          <w:sz w:val="24"/>
-          <w:szCs w:val="24"/>
-        </w:rPr>
-        <w:t>&gt; (создать), &lt;</w:t>
-      </w:r>
-      <w:proofErr w:type="spellStart"/>
-      <w:r>
-        <w:rPr>
-          <w:sz w:val="24"/>
-          <w:szCs w:val="24"/>
-        </w:rPr>
-        <w:t>alter</w:t>
-      </w:r>
-      <w:proofErr w:type="spellEnd"/>
-      <w:r>
-        <w:rPr>
-          <w:sz w:val="24"/>
-          <w:szCs w:val="24"/>
-        </w:rPr>
-        <w:t>&gt;</w:t>
+        <w:t xml:space="preserve">вводимых значений. Это же можно отнести к недостаткам, т.к. при вводе большого количества данных в одну таблицу большая часть команды </w:t>
       </w:r>
       <w:r>
         <w:rPr>
           <w:sz w:val="24"/>
           <w:szCs w:val="24"/>
-        </w:rPr>
-        <w:t xml:space="preserve"> (изменить), &lt;</w:t>
+          <w:lang w:val="en-US"/>
+        </w:rPr>
+        <w:t>INSERT</w:t>
       </w:r>
       <w:r>
         <w:rPr>
           <w:sz w:val="24"/>
           <w:szCs w:val="24"/>
-          <w:lang w:val="en-US"/>
-        </w:rPr>
-        <w:t>drop</w:t>
+        </w:rPr>
+        <w:t xml:space="preserve"> </w:t>
       </w:r>
       <w:r>
         <w:rPr>
           <w:sz w:val="24"/>
           <w:szCs w:val="24"/>
         </w:rPr>
-        <w:t>&gt; (удалить).</w:t>
-      </w:r>
-      <w:r>
-        <w:rPr>
-          <w:sz w:val="24"/>
-          <w:szCs w:val="24"/>
-        </w:rPr>
-        <w:t xml:space="preserve"> Основой языка SQL является язык реляционных БД. Язык SQL позволяет управлять структурой БД, это обеспечивает гибкость БД к изменяющимся требованиям предметной области.</w:t>
-      </w:r>
-      <w:r>
-        <w:rPr>
-          <w:sz w:val="24"/>
-          <w:szCs w:val="24"/>
-        </w:rPr>
-        <w:t xml:space="preserve"> Также база была заполнена некоторым количеством данных с помощью конструкции INSERT. При проектировании базы все таблицы были приведены к третьей нормальной форме. Более высокий уровень нормализации уменьшает избыточность данных, но усложняет ее структуру и замедляет поиск. Также структура базы данных становится менее понятной. </w:t>
+        <w:t>остаётся неизменной.</w:t>
       </w:r>
     </w:p>
     <w:p>
@@ -9494,84 +9426,58 @@
           <w:sz w:val="24"/>
           <w:szCs w:val="24"/>
         </w:rPr>
-        <w:t>Были получены  практические навыки в создании, изменении и заполнении базы данных.</w:t>
-      </w:r>
-    </w:p>
-    <w:p>
-      <w:pPr>
-        <w:ind w:firstLine="708"/>
-        <w:jc w:val="both"/>
-        <w:rPr>
-          <w:sz w:val="24"/>
-          <w:szCs w:val="24"/>
-        </w:rPr>
-      </w:pPr>
-      <w:r>
-        <w:rPr>
-          <w:rStyle w:val="Teletype"/>
-          <w:rFonts w:ascii="Liberation Serif" w:hAnsi="Liberation Serif"/>
-          <w:sz w:val="24"/>
-          <w:szCs w:val="24"/>
-        </w:rPr>
-        <w:t xml:space="preserve">Также был изучен программный продукт для работы с </w:t>
+        <w:t xml:space="preserve">При изменении структуры базы данных </w:t>
       </w:r>
       <w:r>
         <w:rPr>
-          <w:rStyle w:val="Teletype"/>
-          <w:rFonts w:ascii="Liberation Serif" w:hAnsi="Liberation Serif"/>
-          <w:sz w:val="24"/>
-          <w:szCs w:val="24"/>
-        </w:rPr>
-        <w:t>СУ</w:t>
+          <w:sz w:val="24"/>
+          <w:szCs w:val="24"/>
+        </w:rPr>
+        <w:t>следует по</w:t>
       </w:r>
       <w:r>
         <w:rPr>
-          <w:rStyle w:val="Teletype"/>
-          <w:rFonts w:ascii="Liberation Serif" w:hAnsi="Liberation Serif"/>
-          <w:sz w:val="24"/>
-          <w:szCs w:val="24"/>
-        </w:rPr>
-        <w:t xml:space="preserve">БД </w:t>
+          <w:sz w:val="24"/>
+          <w:szCs w:val="24"/>
+        </w:rPr>
+        <w:t>мнить о возможности повредить целостность данных, поэтому все внешние ключи требуют тонкой настройки, а</w:t>
       </w:r>
-      <w:proofErr w:type="spellStart"/>
       <w:r>
         <w:rPr>
-          <w:rStyle w:val="Teletype"/>
-          <w:rFonts w:ascii="Liberation Serif" w:hAnsi="Liberation Serif"/>
-          <w:sz w:val="24"/>
-          <w:szCs w:val="24"/>
-        </w:rPr>
-        <w:t>Database</w:t>
+          <w:sz w:val="24"/>
+          <w:szCs w:val="24"/>
+        </w:rPr>
+        <w:t xml:space="preserve"> любые</w:t>
       </w:r>
-      <w:proofErr w:type="spellEnd"/>
       <w:r>
         <w:rPr>
-          <w:rStyle w:val="Teletype"/>
-          <w:rFonts w:ascii="Liberation Serif" w:hAnsi="Liberation Serif"/>
-          <w:sz w:val="24"/>
-          <w:szCs w:val="24"/>
-        </w:rPr>
-        <w:t xml:space="preserve"> </w:t>
+          <w:sz w:val="24"/>
+          <w:szCs w:val="24"/>
+        </w:rPr>
+        <w:t xml:space="preserve"> изменения </w:t>
       </w:r>
-      <w:proofErr w:type="spellStart"/>
       <w:r>
         <w:rPr>
-          <w:rStyle w:val="Teletype"/>
-          <w:rFonts w:ascii="Liberation Serif" w:hAnsi="Liberation Serif"/>
-          <w:sz w:val="24"/>
-          <w:szCs w:val="24"/>
-        </w:rPr>
-        <w:t>Workbench</w:t>
+          <w:sz w:val="24"/>
+          <w:szCs w:val="24"/>
+        </w:rPr>
+        <w:t xml:space="preserve">структуры </w:t>
       </w:r>
-      <w:proofErr w:type="spellEnd"/>
       <w:r>
         <w:rPr>
-          <w:rStyle w:val="Teletype"/>
-          <w:rFonts w:ascii="Liberation Serif" w:hAnsi="Liberation Serif"/>
-          <w:sz w:val="24"/>
-          <w:szCs w:val="24"/>
-        </w:rPr>
-        <w:t>. Он позволяет выполнять широкий набор операций с базами данных.</w:t>
+          <w:sz w:val="24"/>
+          <w:szCs w:val="24"/>
+        </w:rPr>
+        <w:t>– внимательности программиста базы данных</w:t>
+      </w:r>
+      <w:bookmarkStart w:id="0" w:name="_GoBack"/>
+      <w:bookmarkEnd w:id="0"/>
+      <w:r>
+        <w:rPr>
+          <w:sz w:val="24"/>
+          <w:szCs w:val="24"/>
+        </w:rPr>
+        <w:t>.</w:t>
       </w:r>
     </w:p>
     <w:sectPr>
@@ -11334,7 +11240,7 @@
 </file>
 
 <file path=customXml/itemProps1.xml><?xml version="1.0" encoding="utf-8"?>
-<ds:datastoreItem xmlns:ds="http://schemas.openxmlformats.org/officeDocument/2006/customXml" ds:itemID="{D2D6C78F-7720-4F18-8542-B0068EE1AD74}">
+<ds:datastoreItem xmlns:ds="http://schemas.openxmlformats.org/officeDocument/2006/customXml" ds:itemID="{6A32416C-4DAD-4AF7-88B1-9B6C98E6BD43}">
   <ds:schemaRefs>
     <ds:schemaRef ds:uri="http://schemas.openxmlformats.org/officeDocument/2006/bibliography"/>
   </ds:schemaRefs>
